--- a/docs/Magicmushroom_docs.docx
+++ b/docs/Magicmushroom_docs.docx
@@ -98,7 +98,7 @@
           <w:lang w:val="de-AT" w:eastAsia="de-AT"/>
           <w14:ligatures w14:val="none"/>
         </w:rPr>
-        <w:t xml:space="preserve"> inkl. </w:t>
+        <w:t xml:space="preserve"> inkl. git-</w:t>
       </w:r>
       <w:proofErr w:type="spellStart"/>
       <w:r>
@@ -111,7 +111,7 @@
           <w:lang w:val="de-AT" w:eastAsia="de-AT"/>
           <w14:ligatures w14:val="none"/>
         </w:rPr>
-        <w:t>git-repo</w:t>
+        <w:t>repo</w:t>
       </w:r>
       <w:proofErr w:type="spellEnd"/>
     </w:p>
@@ -329,6 +329,289 @@
           <w14:ligatures w14:val="none"/>
         </w:rPr>
         <w:t>3 Minuten Video welches das Spiel vorstellt (DBI)</w:t>
+      </w:r>
+    </w:p>
+    <w:p>
+      <w:pPr>
+        <w:rPr>
+          <w:lang w:val="de-AT"/>
+        </w:rPr>
+      </w:pPr>
+    </w:p>
+    <w:p>
+      <w:pPr>
+        <w:rPr>
+          <w:lang w:val="de-AT"/>
+        </w:rPr>
+      </w:pPr>
+      <w:r>
+        <w:rPr>
+          <w:lang w:val="de-AT"/>
+        </w:rPr>
+        <w:t>Statt:</w:t>
+      </w:r>
+    </w:p>
+    <w:p>
+      <w:pPr>
+        <w:ind w:left="708"/>
+        <w:rPr>
+          <w:lang w:val="de-AT"/>
+        </w:rPr>
+      </w:pPr>
+      <w:r>
+        <w:rPr>
+          <w:lang w:val="de-AT"/>
+        </w:rPr>
+        <w:t>Pilze mit liste spawnen</w:t>
+      </w:r>
+    </w:p>
+    <w:p>
+      <w:pPr>
+        <w:rPr>
+          <w:lang w:val="de-AT"/>
+        </w:rPr>
+      </w:pPr>
+      <w:r>
+        <w:rPr>
+          <w:lang w:val="de-AT"/>
+        </w:rPr>
+        <w:t>:</w:t>
+      </w:r>
+    </w:p>
+    <w:p>
+      <w:pPr>
+        <w:rPr>
+          <w:lang w:val="de-AT"/>
+        </w:rPr>
+      </w:pPr>
+      <w:r>
+        <w:rPr>
+          <w:lang w:val="de-AT"/>
+        </w:rPr>
+        <w:tab/>
+        <w:t xml:space="preserve">Pilze an Definierten Punkten Spawnen mit immer kleiner werdenden </w:t>
+      </w:r>
+      <w:proofErr w:type="spellStart"/>
+      <w:r>
+        <w:rPr>
+          <w:lang w:val="de-AT"/>
+        </w:rPr>
+        <w:t>anzahl</w:t>
+      </w:r>
+      <w:proofErr w:type="spellEnd"/>
+    </w:p>
+    <w:p>
+      <w:pPr>
+        <w:rPr>
+          <w:lang w:val="de-AT"/>
+        </w:rPr>
+      </w:pPr>
+      <w:r>
+        <w:rPr>
+          <w:lang w:val="de-AT"/>
+        </w:rPr>
+        <w:tab/>
+        <w:t xml:space="preserve">Ziel ist </w:t>
+      </w:r>
+      <w:proofErr w:type="gramStart"/>
+      <w:r>
+        <w:rPr>
+          <w:lang w:val="de-AT"/>
+        </w:rPr>
+        <w:t>solange</w:t>
+      </w:r>
+      <w:proofErr w:type="gramEnd"/>
+      <w:r>
+        <w:rPr>
+          <w:lang w:val="de-AT"/>
+        </w:rPr>
+        <w:t xml:space="preserve"> wie möglich durchzuhalten</w:t>
+      </w:r>
+    </w:p>
+    <w:p>
+      <w:pPr>
+        <w:rPr>
+          <w:lang w:val="de-AT"/>
+        </w:rPr>
+      </w:pPr>
+      <w:r>
+        <w:rPr>
+          <w:lang w:val="de-AT"/>
+        </w:rPr>
+        <w:tab/>
+        <w:t>Pilze geben Leben</w:t>
+      </w:r>
+    </w:p>
+    <w:p>
+      <w:pPr>
+        <w:rPr>
+          <w:lang w:val="de-AT"/>
+        </w:rPr>
+      </w:pPr>
+      <w:r>
+        <w:rPr>
+          <w:lang w:val="de-AT"/>
+        </w:rPr>
+        <w:tab/>
+      </w:r>
+    </w:p>
+    <w:p>
+      <w:pPr>
+        <w:rPr>
+          <w:lang w:val="de-AT"/>
+        </w:rPr>
+      </w:pPr>
+      <w:r>
+        <w:rPr>
+          <w:lang w:val="de-AT"/>
+        </w:rPr>
+        <w:t>Es Spawnen immer mehrere Pilze</w:t>
+      </w:r>
+    </w:p>
+    <w:p>
+      <w:pPr>
+        <w:rPr>
+          <w:lang w:val="de-AT"/>
+        </w:rPr>
+      </w:pPr>
+      <w:r>
+        <w:rPr>
+          <w:lang w:val="de-AT"/>
+        </w:rPr>
+        <w:tab/>
+        <w:t xml:space="preserve">Wenn einer „Gegessen“ wurde </w:t>
+      </w:r>
+      <w:proofErr w:type="spellStart"/>
+      <w:r>
+        <w:rPr>
+          <w:lang w:val="de-AT"/>
+        </w:rPr>
+        <w:t>spawned</w:t>
+      </w:r>
+      <w:proofErr w:type="spellEnd"/>
+      <w:r>
+        <w:rPr>
+          <w:lang w:val="de-AT"/>
+        </w:rPr>
+        <w:t xml:space="preserve"> ein anderer</w:t>
+      </w:r>
+    </w:p>
+    <w:p>
+      <w:pPr>
+        <w:ind w:left="708"/>
+        <w:rPr>
+          <w:lang w:val="de-AT"/>
+        </w:rPr>
+      </w:pPr>
+      <w:r>
+        <w:rPr>
+          <w:lang w:val="de-AT"/>
+        </w:rPr>
+        <w:t xml:space="preserve">Es können z.B. ein Grüner und ein Lila Pilz </w:t>
+      </w:r>
+      <w:proofErr w:type="gramStart"/>
+      <w:r>
+        <w:rPr>
+          <w:lang w:val="de-AT"/>
+        </w:rPr>
+        <w:t>Spawnen</w:t>
+      </w:r>
+      <w:proofErr w:type="gramEnd"/>
+      <w:r>
+        <w:rPr>
+          <w:lang w:val="de-AT"/>
+        </w:rPr>
+        <w:t xml:space="preserve"> wobei man aussuchen kann, welchen man nimmt. Der Lila Pilz gibt z.B. </w:t>
+      </w:r>
+    </w:p>
+    <w:p>
+      <w:pPr>
+        <w:rPr>
+          <w:lang w:val="de-AT"/>
+        </w:rPr>
+      </w:pPr>
+    </w:p>
+    <w:p>
+      <w:pPr>
+        <w:rPr>
+          <w:lang w:val="de-AT"/>
+        </w:rPr>
+      </w:pPr>
+    </w:p>
+    <w:p>
+      <w:pPr>
+        <w:rPr>
+          <w:b/>
+          <w:bCs/>
+          <w:lang w:val="de-AT"/>
+        </w:rPr>
+      </w:pPr>
+      <w:r>
+        <w:rPr>
+          <w:b/>
+          <w:bCs/>
+          <w:lang w:val="de-AT"/>
+        </w:rPr>
+        <w:t>Idee 1:</w:t>
+      </w:r>
+    </w:p>
+    <w:p>
+      <w:pPr>
+        <w:rPr>
+          <w:b/>
+          <w:bCs/>
+          <w:lang w:val="de-AT"/>
+        </w:rPr>
+      </w:pPr>
+      <w:r>
+        <w:rPr>
+          <w:b/>
+          <w:bCs/>
+          <w:lang w:val="de-AT"/>
+        </w:rPr>
+        <w:t>Pilze einsammeln und Lebensanzeige erhöht sich und nimmt sonst ab, wenn mit Zeit und Solange wie möglich überleben</w:t>
+      </w:r>
+    </w:p>
+    <w:p>
+      <w:pPr>
+        <w:rPr>
+          <w:lang w:val="de-AT"/>
+        </w:rPr>
+      </w:pPr>
+      <w:r>
+        <w:rPr>
+          <w:lang w:val="de-AT"/>
+        </w:rPr>
+        <w:t>Idee 2:</w:t>
+      </w:r>
+    </w:p>
+    <w:p>
+      <w:pPr>
+        <w:rPr>
+          <w:lang w:val="de-AT"/>
+        </w:rPr>
+      </w:pPr>
+      <w:r>
+        <w:rPr>
+          <w:lang w:val="de-AT"/>
+        </w:rPr>
+        <w:t xml:space="preserve">Pilze für Punkte in Gewisser Zeit einsammeln und Ziel ist </w:t>
+      </w:r>
+      <w:proofErr w:type="spellStart"/>
+      <w:proofErr w:type="gramStart"/>
+      <w:r>
+        <w:rPr>
+          <w:lang w:val="de-AT"/>
+        </w:rPr>
+        <w:t>soviel</w:t>
+      </w:r>
+      <w:proofErr w:type="spellEnd"/>
+      <w:proofErr w:type="gramEnd"/>
+      <w:r>
+        <w:rPr>
+          <w:lang w:val="de-AT"/>
+        </w:rPr>
+        <w:t xml:space="preserve"> Punkte wie möglich in gewisser Zeit einzusammeln</w:t>
       </w:r>
     </w:p>
     <w:p>
@@ -983,6 +1266,17 @@
       <w:u w:val="single"/>
     </w:rPr>
   </w:style>
+  <w:style w:type="paragraph" w:styleId="Listenabsatz">
+    <w:name w:val="List Paragraph"/>
+    <w:basedOn w:val="Standard"/>
+    <w:uiPriority w:val="34"/>
+    <w:qFormat/>
+    <w:rsid w:val="003A664D"/>
+    <w:pPr>
+      <w:ind w:left="720"/>
+      <w:contextualSpacing/>
+    </w:pPr>
+  </w:style>
 </w:styles>
 </file>
 
